--- a/[IF185974]_05111950010038_05111950015004_Tugas02.docx
+++ b/[IF185974]_05111950010038_05111950015004_Tugas02.docx
@@ -61,7 +61,7 @@
       <w:proofErr w:type="spellEnd"/>
       <w:r>
         <w:tab/>
-        <w:t xml:space="preserve">     Mata </w:t>
+        <w:t xml:space="preserve">   Mata </w:t>
       </w:r>
       <w:proofErr w:type="spellStart"/>
       <w:proofErr w:type="gramStart"/>
@@ -100,13 +100,18 @@
       </w:r>
       <w:r>
         <w:tab/>
-        <w:t xml:space="preserve">: 05111950010038 / 05111950015004     </w:t>
+        <w:t xml:space="preserve">: 05111950010038 / </w:t>
+      </w:r>
+      <w:proofErr w:type="gramStart"/>
+      <w:r>
+        <w:t xml:space="preserve">05111950015004  </w:t>
       </w:r>
       <w:proofErr w:type="spellStart"/>
       <w:r>
         <w:t>Dosen</w:t>
       </w:r>
       <w:proofErr w:type="spellEnd"/>
+      <w:proofErr w:type="gramEnd"/>
       <w:r>
         <w:t xml:space="preserve"> </w:t>
       </w:r>
@@ -139,12 +144,10 @@
         <w:t xml:space="preserve">, </w:t>
       </w:r>
       <w:proofErr w:type="spellStart"/>
-      <w:proofErr w:type="gramStart"/>
       <w:r>
         <w:t>M.Kom</w:t>
       </w:r>
       <w:proofErr w:type="spellEnd"/>
-      <w:proofErr w:type="gramEnd"/>
       <w:r>
         <w:t>.</w:t>
       </w:r>
@@ -256,11 +259,17 @@
       </w:r>
       <w:proofErr w:type="spellStart"/>
       <w:r>
-        <w:t>praproses</w:t>
-      </w:r>
-      <w:proofErr w:type="spellEnd"/>
-      <w:r>
-        <w:t xml:space="preserve"> corpus yang </w:t>
+        <w:t>pra</w:t>
+      </w:r>
+      <w:proofErr w:type="spellEnd"/>
+      <w:r>
+        <w:t>-</w:t>
+      </w:r>
+      <w:r>
+        <w:t>proses corpus</w:t>
+      </w:r>
+      <w:r>
+        <w:t xml:space="preserve"> </w:t>
       </w:r>
       <w:proofErr w:type="spellStart"/>
       <w:r>
@@ -302,19 +311,9 @@
       <w:r>
         <w:t xml:space="preserve"> </w:t>
       </w:r>
-      <w:proofErr w:type="spellStart"/>
-      <w:r>
-        <w:t>penandaan</w:t>
-      </w:r>
-      <w:proofErr w:type="spellEnd"/>
-      <w:r>
-        <w:t xml:space="preserve"> </w:t>
-      </w:r>
-      <w:proofErr w:type="spellStart"/>
-      <w:r>
-        <w:t>ucapan</w:t>
-      </w:r>
-      <w:proofErr w:type="spellEnd"/>
+      <w:r>
+        <w:t>Part of Speech (POS) tag</w:t>
+      </w:r>
       <w:r>
         <w:t xml:space="preserve">. </w:t>
       </w:r>
@@ -420,6 +419,103 @@
       </w:r>
       <w:proofErr w:type="spellEnd"/>
       <w:r>
+        <w:t xml:space="preserve"> </w:t>
+      </w:r>
+      <w:proofErr w:type="spellStart"/>
+      <w:r>
+        <w:t>fitur</w:t>
+      </w:r>
+      <w:proofErr w:type="spellEnd"/>
+      <w:r>
+        <w:t xml:space="preserve"> </w:t>
+      </w:r>
+      <w:r>
+        <w:t xml:space="preserve">item </w:t>
+      </w:r>
+      <w:r>
+        <w:t>set</w:t>
+      </w:r>
+      <w:r>
+        <w:t xml:space="preserve">. Oleh </w:t>
+      </w:r>
+      <w:proofErr w:type="spellStart"/>
+      <w:r>
+        <w:t>karena</w:t>
+      </w:r>
+      <w:proofErr w:type="spellEnd"/>
+      <w:r>
+        <w:t xml:space="preserve"> </w:t>
+      </w:r>
+      <w:proofErr w:type="spellStart"/>
+      <w:r>
+        <w:t>itu</w:t>
+      </w:r>
+      <w:proofErr w:type="spellEnd"/>
+      <w:r>
+        <w:t xml:space="preserve">, </w:t>
+      </w:r>
+      <w:proofErr w:type="spellStart"/>
+      <w:r>
+        <w:t>berdasarkan</w:t>
+      </w:r>
+      <w:proofErr w:type="spellEnd"/>
+      <w:r>
+        <w:t xml:space="preserve"> </w:t>
+      </w:r>
+      <w:proofErr w:type="spellStart"/>
+      <w:r>
+        <w:t>pendapat</w:t>
+      </w:r>
+      <w:proofErr w:type="spellEnd"/>
+      <w:r>
+        <w:t xml:space="preserve"> </w:t>
+      </w:r>
+      <w:proofErr w:type="spellStart"/>
+      <w:r>
+        <w:t>pakar</w:t>
+      </w:r>
+      <w:proofErr w:type="spellEnd"/>
+      <w:r>
+        <w:t xml:space="preserve"> domain, </w:t>
+      </w:r>
+      <w:proofErr w:type="spellStart"/>
+      <w:r>
+        <w:t>Kombinasi</w:t>
+      </w:r>
+      <w:proofErr w:type="spellEnd"/>
+      <w:r>
+        <w:t xml:space="preserve"> dan </w:t>
+      </w:r>
+      <w:proofErr w:type="spellStart"/>
+      <w:r>
+        <w:t>standarisasi</w:t>
+      </w:r>
+      <w:proofErr w:type="spellEnd"/>
+      <w:r>
+        <w:t xml:space="preserve"> item </w:t>
+      </w:r>
+      <w:proofErr w:type="spellStart"/>
+      <w:r>
+        <w:t>fitur</w:t>
+      </w:r>
+      <w:proofErr w:type="spellEnd"/>
+      <w:r>
+        <w:t xml:space="preserve"> yang </w:t>
+      </w:r>
+      <w:proofErr w:type="spellStart"/>
+      <w:r>
+        <w:t>sama</w:t>
+      </w:r>
+      <w:proofErr w:type="spellEnd"/>
+      <w:r>
+        <w:t xml:space="preserve"> </w:t>
+      </w:r>
+      <w:proofErr w:type="spellStart"/>
+      <w:r>
+        <w:t>dalam</w:t>
+      </w:r>
+      <w:proofErr w:type="spellEnd"/>
+      <w:r>
         <w:t xml:space="preserve"> set item </w:t>
       </w:r>
       <w:proofErr w:type="spellStart"/>
@@ -428,24 +524,248 @@
       </w:r>
       <w:proofErr w:type="spellEnd"/>
       <w:r>
-        <w:t xml:space="preserve">. Oleh </w:t>
-      </w:r>
-      <w:proofErr w:type="spellStart"/>
-      <w:r>
-        <w:t>karena</w:t>
-      </w:r>
-      <w:proofErr w:type="spellEnd"/>
-      <w:r>
-        <w:t xml:space="preserve"> </w:t>
-      </w:r>
-      <w:proofErr w:type="spellStart"/>
-      <w:r>
-        <w:t>itu</w:t>
-      </w:r>
-      <w:proofErr w:type="spellEnd"/>
+        <w:t xml:space="preserve">. </w:t>
+      </w:r>
+      <w:proofErr w:type="spellStart"/>
+      <w:r>
+        <w:t>Melakukan</w:t>
+      </w:r>
+      <w:proofErr w:type="spellEnd"/>
+      <w:r>
+        <w:t xml:space="preserve"> proses </w:t>
+      </w:r>
+      <w:proofErr w:type="spellStart"/>
+      <w:r>
+        <w:t>Standarisasi</w:t>
+      </w:r>
+      <w:proofErr w:type="spellEnd"/>
+      <w:r>
+        <w:t xml:space="preserve"> </w:t>
+      </w:r>
+      <w:proofErr w:type="spellStart"/>
+      <w:r>
+        <w:t>b</w:t>
+      </w:r>
+      <w:r>
+        <w:t>erdasarkan</w:t>
+      </w:r>
+      <w:proofErr w:type="spellEnd"/>
+      <w:r>
+        <w:t xml:space="preserve"> </w:t>
+      </w:r>
+      <w:proofErr w:type="spellStart"/>
+      <w:r>
+        <w:t>fitur</w:t>
+      </w:r>
+      <w:proofErr w:type="spellEnd"/>
+      <w:r>
+        <w:t xml:space="preserve"> item </w:t>
+      </w:r>
+      <w:r>
+        <w:t>set</w:t>
+      </w:r>
+      <w:r>
+        <w:t xml:space="preserve">, model </w:t>
+      </w:r>
+      <w:proofErr w:type="spellStart"/>
+      <w:r>
+        <w:t>vektorisasi</w:t>
+      </w:r>
+      <w:proofErr w:type="spellEnd"/>
+      <w:r>
+        <w:t xml:space="preserve"> </w:t>
+      </w:r>
+      <w:proofErr w:type="spellStart"/>
+      <w:r>
+        <w:t>dari</w:t>
+      </w:r>
+      <w:proofErr w:type="spellEnd"/>
+      <w:r>
+        <w:t xml:space="preserve"> </w:t>
+      </w:r>
+      <w:proofErr w:type="spellStart"/>
+      <w:r>
+        <w:t>dokumen</w:t>
+      </w:r>
+      <w:proofErr w:type="spellEnd"/>
+      <w:r>
+        <w:t xml:space="preserve"> </w:t>
+      </w:r>
+      <w:proofErr w:type="spellStart"/>
+      <w:r>
+        <w:t>asli</w:t>
+      </w:r>
+      <w:proofErr w:type="spellEnd"/>
+      <w:r>
+        <w:t xml:space="preserve"> yang </w:t>
+      </w:r>
+      <w:proofErr w:type="spellStart"/>
+      <w:r>
+        <w:t>dibuat</w:t>
+      </w:r>
+      <w:proofErr w:type="spellEnd"/>
+      <w:r>
+        <w:t xml:space="preserve"> </w:t>
+      </w:r>
+      <w:proofErr w:type="spellStart"/>
+      <w:r>
+        <w:t>sebelumnya</w:t>
+      </w:r>
+      <w:proofErr w:type="spellEnd"/>
+      <w:r>
+        <w:t xml:space="preserve">. </w:t>
+      </w:r>
+      <w:proofErr w:type="spellStart"/>
+      <w:r>
+        <w:t>Kemudian</w:t>
+      </w:r>
+      <w:proofErr w:type="spellEnd"/>
+      <w:r>
+        <w:t xml:space="preserve"> </w:t>
+      </w:r>
+      <w:proofErr w:type="spellStart"/>
+      <w:r>
+        <w:t>meng</w:t>
+      </w:r>
+      <w:r>
+        <w:t>gunakan</w:t>
+      </w:r>
+      <w:proofErr w:type="spellEnd"/>
+      <w:r>
+        <w:t xml:space="preserve"> </w:t>
+      </w:r>
+      <w:proofErr w:type="spellStart"/>
+      <w:r>
+        <w:t>algoritma</w:t>
+      </w:r>
+      <w:proofErr w:type="spellEnd"/>
+      <w:r>
+        <w:t xml:space="preserve"> </w:t>
+      </w:r>
+      <w:proofErr w:type="spellStart"/>
+      <w:r>
+        <w:t>pengelompokan</w:t>
+      </w:r>
+      <w:proofErr w:type="spellEnd"/>
+      <w:r>
+        <w:t xml:space="preserve"> k-means </w:t>
+      </w:r>
+      <w:proofErr w:type="spellStart"/>
+      <w:r>
+        <w:t>untuk</w:t>
+      </w:r>
+      <w:proofErr w:type="spellEnd"/>
+      <w:r>
+        <w:t xml:space="preserve"> </w:t>
+      </w:r>
+      <w:proofErr w:type="spellStart"/>
+      <w:r>
+        <w:t>mengelompokkan</w:t>
+      </w:r>
+      <w:proofErr w:type="spellEnd"/>
+      <w:r>
+        <w:t xml:space="preserve"> </w:t>
+      </w:r>
+      <w:proofErr w:type="spellStart"/>
+      <w:r>
+        <w:t>hasil</w:t>
+      </w:r>
+      <w:proofErr w:type="spellEnd"/>
+      <w:r>
+        <w:t xml:space="preserve"> </w:t>
+      </w:r>
+      <w:proofErr w:type="spellStart"/>
+      <w:r>
+        <w:t>vektorisasi</w:t>
+      </w:r>
+      <w:proofErr w:type="spellEnd"/>
+      <w:r>
+        <w:t xml:space="preserve"> </w:t>
+      </w:r>
+      <w:proofErr w:type="spellStart"/>
+      <w:r>
+        <w:t>tersebut</w:t>
+      </w:r>
+      <w:proofErr w:type="spellEnd"/>
+      <w:r>
+        <w:t xml:space="preserve"> </w:t>
+      </w:r>
+      <w:proofErr w:type="spellStart"/>
+      <w:r>
+        <w:t>beberapa</w:t>
+      </w:r>
+      <w:proofErr w:type="spellEnd"/>
+      <w:r>
+        <w:t xml:space="preserve"> kali. </w:t>
+      </w:r>
+      <w:proofErr w:type="spellStart"/>
+      <w:r>
+        <w:t>Menurut</w:t>
+      </w:r>
+      <w:proofErr w:type="spellEnd"/>
+      <w:r>
+        <w:t xml:space="preserve"> </w:t>
+      </w:r>
+      <w:proofErr w:type="spellStart"/>
+      <w:r>
+        <w:t>metode</w:t>
+      </w:r>
+      <w:proofErr w:type="spellEnd"/>
+      <w:r>
+        <w:t xml:space="preserve"> </w:t>
+      </w:r>
+      <w:r>
+        <w:t>Langkah ke-7</w:t>
+      </w:r>
       <w:r>
         <w:t xml:space="preserve">, </w:t>
       </w:r>
+      <w:r>
+        <w:t>paper</w:t>
+      </w:r>
+      <w:r>
+        <w:t xml:space="preserve"> </w:t>
+      </w:r>
+      <w:proofErr w:type="spellStart"/>
+      <w:r>
+        <w:t>ini</w:t>
+      </w:r>
+      <w:proofErr w:type="spellEnd"/>
+      <w:r>
+        <w:t xml:space="preserve"> </w:t>
+      </w:r>
+      <w:proofErr w:type="spellStart"/>
+      <w:r>
+        <w:t>membangun</w:t>
+      </w:r>
+      <w:proofErr w:type="spellEnd"/>
+      <w:r>
+        <w:t xml:space="preserve"> </w:t>
+      </w:r>
+      <w:proofErr w:type="spellStart"/>
+      <w:r>
+        <w:t>ontologi</w:t>
+      </w:r>
+      <w:proofErr w:type="spellEnd"/>
+      <w:r>
+        <w:t xml:space="preserve"> </w:t>
+      </w:r>
+      <w:proofErr w:type="spellStart"/>
+      <w:r>
+        <w:t>masalah</w:t>
+      </w:r>
+      <w:proofErr w:type="spellEnd"/>
+      <w:r>
+        <w:t xml:space="preserve"> </w:t>
+      </w:r>
+      <w:proofErr w:type="spellStart"/>
+      <w:r>
+        <w:t>kualitas</w:t>
+      </w:r>
+      <w:proofErr w:type="spellEnd"/>
+      <w:r>
+        <w:t xml:space="preserve"> </w:t>
+      </w:r>
       <w:proofErr w:type="spellStart"/>
       <w:r>
         <w:t>berdasarkan</w:t>
@@ -456,316 +776,15 @@
       </w:r>
       <w:proofErr w:type="spellStart"/>
       <w:r>
-        <w:t>pendapat</w:t>
-      </w:r>
-      <w:proofErr w:type="spellEnd"/>
-      <w:r>
-        <w:t xml:space="preserve"> </w:t>
-      </w:r>
-      <w:proofErr w:type="spellStart"/>
-      <w:r>
-        <w:t>pakar</w:t>
-      </w:r>
-      <w:proofErr w:type="spellEnd"/>
-      <w:r>
-        <w:t xml:space="preserve"> domain, </w:t>
-      </w:r>
-      <w:proofErr w:type="spellStart"/>
-      <w:r>
-        <w:t>gabungkan</w:t>
-      </w:r>
-      <w:proofErr w:type="spellEnd"/>
-      <w:r>
-        <w:t xml:space="preserve"> dan </w:t>
-      </w:r>
-      <w:proofErr w:type="spellStart"/>
-      <w:r>
-        <w:t>standarisasi</w:t>
-      </w:r>
-      <w:proofErr w:type="spellEnd"/>
-      <w:r>
-        <w:t xml:space="preserve"> item </w:t>
-      </w:r>
-      <w:proofErr w:type="spellStart"/>
-      <w:r>
-        <w:t>fitur</w:t>
-      </w:r>
-      <w:proofErr w:type="spellEnd"/>
-      <w:r>
-        <w:t xml:space="preserve"> yang </w:t>
-      </w:r>
-      <w:proofErr w:type="spellStart"/>
-      <w:r>
-        <w:t>sama</w:t>
-      </w:r>
-      <w:proofErr w:type="spellEnd"/>
-      <w:r>
-        <w:t xml:space="preserve"> </w:t>
-      </w:r>
-      <w:proofErr w:type="spellStart"/>
-      <w:r>
-        <w:t>dalam</w:t>
-      </w:r>
-      <w:proofErr w:type="spellEnd"/>
-      <w:r>
-        <w:t xml:space="preserve"> set item </w:t>
-      </w:r>
-      <w:proofErr w:type="spellStart"/>
-      <w:r>
-        <w:t>fitur</w:t>
-      </w:r>
-      <w:proofErr w:type="spellEnd"/>
-      <w:r>
-        <w:t xml:space="preserve">. </w:t>
-      </w:r>
-      <w:proofErr w:type="spellStart"/>
-      <w:r>
-        <w:t>Berdasarkan</w:t>
-      </w:r>
-      <w:proofErr w:type="spellEnd"/>
-      <w:r>
-        <w:t xml:space="preserve"> set item </w:t>
-      </w:r>
-      <w:proofErr w:type="spellStart"/>
-      <w:r>
-        <w:t>fitur</w:t>
-      </w:r>
-      <w:proofErr w:type="spellEnd"/>
-      <w:r>
-        <w:t xml:space="preserve"> </w:t>
-      </w:r>
-      <w:proofErr w:type="spellStart"/>
-      <w:r>
-        <w:t>standar</w:t>
-      </w:r>
-      <w:proofErr w:type="spellEnd"/>
-      <w:r>
-        <w:t xml:space="preserve">, model </w:t>
-      </w:r>
-      <w:proofErr w:type="spellStart"/>
-      <w:r>
-        <w:t>ruang</w:t>
-      </w:r>
-      <w:proofErr w:type="spellEnd"/>
-      <w:r>
-        <w:t xml:space="preserve"> </w:t>
-      </w:r>
-      <w:proofErr w:type="spellStart"/>
-      <w:r>
-        <w:t>vektor</w:t>
-      </w:r>
-      <w:proofErr w:type="spellEnd"/>
-      <w:r>
-        <w:t xml:space="preserve"> </w:t>
-      </w:r>
-      <w:proofErr w:type="spellStart"/>
-      <w:r>
-        <w:t>dari</w:t>
-      </w:r>
-      <w:proofErr w:type="spellEnd"/>
-      <w:r>
-        <w:t xml:space="preserve"> </w:t>
-      </w:r>
-      <w:proofErr w:type="spellStart"/>
-      <w:r>
-        <w:t>dokumen</w:t>
-      </w:r>
-      <w:proofErr w:type="spellEnd"/>
-      <w:r>
-        <w:t xml:space="preserve"> </w:t>
-      </w:r>
-      <w:proofErr w:type="spellStart"/>
-      <w:r>
-        <w:t>asli</w:t>
-      </w:r>
-      <w:proofErr w:type="spellEnd"/>
-      <w:r>
-        <w:t xml:space="preserve"> </w:t>
-      </w:r>
-      <w:proofErr w:type="spellStart"/>
-      <w:r>
-        <w:t>dibuat</w:t>
-      </w:r>
-      <w:proofErr w:type="spellEnd"/>
-      <w:r>
-        <w:t xml:space="preserve">. </w:t>
-      </w:r>
-      <w:proofErr w:type="spellStart"/>
-      <w:r>
-        <w:t>Kemudian</w:t>
-      </w:r>
-      <w:proofErr w:type="spellEnd"/>
-      <w:r>
-        <w:t xml:space="preserve"> </w:t>
-      </w:r>
-      <w:proofErr w:type="spellStart"/>
-      <w:r>
-        <w:t>gunakan</w:t>
-      </w:r>
-      <w:proofErr w:type="spellEnd"/>
-      <w:r>
-        <w:t xml:space="preserve"> </w:t>
-      </w:r>
-      <w:proofErr w:type="spellStart"/>
-      <w:r>
-        <w:t>algoritma</w:t>
-      </w:r>
-      <w:proofErr w:type="spellEnd"/>
-      <w:r>
-        <w:t xml:space="preserve"> </w:t>
-      </w:r>
-      <w:proofErr w:type="spellStart"/>
-      <w:r>
-        <w:t>pengelompokan</w:t>
-      </w:r>
-      <w:proofErr w:type="spellEnd"/>
-      <w:r>
-        <w:t xml:space="preserve"> k-means </w:t>
-      </w:r>
-      <w:proofErr w:type="spellStart"/>
-      <w:r>
-        <w:t>untuk</w:t>
-      </w:r>
-      <w:proofErr w:type="spellEnd"/>
-      <w:r>
-        <w:t xml:space="preserve"> </w:t>
-      </w:r>
-      <w:proofErr w:type="spellStart"/>
-      <w:r>
-        <w:t>mengelompokkan</w:t>
-      </w:r>
-      <w:proofErr w:type="spellEnd"/>
-      <w:r>
-        <w:t xml:space="preserve"> </w:t>
-      </w:r>
-      <w:proofErr w:type="spellStart"/>
-      <w:r>
-        <w:t>teks</w:t>
-      </w:r>
-      <w:proofErr w:type="spellEnd"/>
-      <w:r>
-        <w:t xml:space="preserve"> </w:t>
-      </w:r>
-      <w:proofErr w:type="spellStart"/>
-      <w:r>
-        <w:t>asli</w:t>
-      </w:r>
-      <w:proofErr w:type="spellEnd"/>
-      <w:r>
-        <w:t xml:space="preserve"> </w:t>
-      </w:r>
-      <w:proofErr w:type="spellStart"/>
-      <w:r>
-        <w:t>b</w:t>
-      </w:r>
-      <w:r>
-        <w:t>eberapa</w:t>
-      </w:r>
-      <w:proofErr w:type="spellEnd"/>
-      <w:r>
-        <w:t xml:space="preserve"> kali. </w:t>
-      </w:r>
-      <w:proofErr w:type="spellStart"/>
-      <w:r>
-        <w:t>Menurut</w:t>
-      </w:r>
-      <w:proofErr w:type="spellEnd"/>
-      <w:r>
-        <w:t xml:space="preserve"> </w:t>
-      </w:r>
-      <w:proofErr w:type="spellStart"/>
-      <w:r>
-        <w:t>metode</w:t>
-      </w:r>
-      <w:proofErr w:type="spellEnd"/>
-      <w:r>
-        <w:t xml:space="preserve"> </w:t>
-      </w:r>
-      <w:proofErr w:type="spellStart"/>
-      <w:r>
-        <w:t>tujuh</w:t>
-      </w:r>
-      <w:proofErr w:type="spellEnd"/>
-      <w:r>
-        <w:t xml:space="preserve"> </w:t>
-      </w:r>
-      <w:proofErr w:type="spellStart"/>
-      <w:r>
-        <w:t>langkah</w:t>
-      </w:r>
-      <w:proofErr w:type="spellEnd"/>
-      <w:r>
-        <w:t xml:space="preserve">, </w:t>
-      </w:r>
-      <w:proofErr w:type="spellStart"/>
-      <w:r>
-        <w:t>makalah</w:t>
-      </w:r>
-      <w:proofErr w:type="spellEnd"/>
-      <w:r>
-        <w:t xml:space="preserve"> </w:t>
-      </w:r>
-      <w:proofErr w:type="spellStart"/>
-      <w:r>
-        <w:t>ini</w:t>
-      </w:r>
-      <w:proofErr w:type="spellEnd"/>
-      <w:r>
-        <w:t xml:space="preserve"> </w:t>
-      </w:r>
-      <w:proofErr w:type="spellStart"/>
-      <w:r>
-        <w:t>membangun</w:t>
-      </w:r>
-      <w:proofErr w:type="spellEnd"/>
-      <w:r>
-        <w:t xml:space="preserve"> </w:t>
-      </w:r>
-      <w:proofErr w:type="spellStart"/>
-      <w:r>
-        <w:t>ontologi</w:t>
-      </w:r>
-      <w:proofErr w:type="spellEnd"/>
-      <w:r>
-        <w:t xml:space="preserve"> </w:t>
-      </w:r>
-      <w:proofErr w:type="spellStart"/>
-      <w:r>
-        <w:t>masalah</w:t>
-      </w:r>
-      <w:proofErr w:type="spellEnd"/>
-      <w:r>
-        <w:t xml:space="preserve"> </w:t>
-      </w:r>
-      <w:proofErr w:type="spellStart"/>
-      <w:r>
-        <w:t>kualitas</w:t>
-      </w:r>
-      <w:proofErr w:type="spellEnd"/>
-      <w:r>
-        <w:t xml:space="preserve"> </w:t>
-      </w:r>
-      <w:proofErr w:type="spellStart"/>
-      <w:r>
-        <w:t>berdasarkan</w:t>
-      </w:r>
-      <w:proofErr w:type="spellEnd"/>
-      <w:r>
-        <w:t xml:space="preserve"> </w:t>
-      </w:r>
-      <w:proofErr w:type="spellStart"/>
-      <w:r>
         <w:t>hasil</w:t>
       </w:r>
       <w:proofErr w:type="spellEnd"/>
       <w:r>
         <w:t xml:space="preserve"> </w:t>
       </w:r>
-      <w:proofErr w:type="spellStart"/>
-      <w:r>
-        <w:t>pengelompokan</w:t>
-      </w:r>
-      <w:proofErr w:type="spellEnd"/>
+      <w:r>
+        <w:t>Clustering</w:t>
+      </w:r>
       <w:r>
         <w:t xml:space="preserve"> </w:t>
       </w:r>
@@ -910,10 +929,7 @@
       </w:r>
       <w:proofErr w:type="gramStart"/>
       <w:r>
-        <w:t>2</w:t>
-      </w:r>
-      <w:r>
-        <w:t>..</w:t>
+        <w:t>2..</w:t>
       </w:r>
       <w:proofErr w:type="gramEnd"/>
       <w:r>
@@ -1105,10 +1121,7 @@
       </w:r>
       <w:proofErr w:type="spellStart"/>
       <w:r>
-        <w:t>un</w:t>
-      </w:r>
-      <w:r>
-        <w:t>tuk</w:t>
+        <w:t>untuk</w:t>
       </w:r>
       <w:proofErr w:type="spellEnd"/>
       <w:r>
@@ -1406,10 +1419,7 @@
       </w:r>
       <w:proofErr w:type="spellStart"/>
       <w:r>
-        <w:t>menghi</w:t>
-      </w:r>
-      <w:r>
-        <w:t>langkan</w:t>
+        <w:t>menghilangkan</w:t>
       </w:r>
       <w:proofErr w:type="spellEnd"/>
       <w:r>
@@ -1629,10 +1639,7 @@
       </w:r>
       <w:proofErr w:type="spellEnd"/>
       <w:r>
-        <w:t xml:space="preserve"> proses text </w:t>
-      </w:r>
-      <w:r>
-        <w:t xml:space="preserve">preprocessing </w:t>
+        <w:t xml:space="preserve"> proses text preprocessing </w:t>
       </w:r>
       <w:proofErr w:type="spellStart"/>
       <w:r>
@@ -1697,7 +1704,7 @@
           <w:right w:val="nil"/>
           <w:between w:val="nil"/>
         </w:pBdr>
-        <w:ind w:left="1440"/>
+        <w:ind w:left="426"/>
         <w:jc w:val="center"/>
       </w:pPr>
       <w:r>
@@ -1918,15 +1925,7 @@
       </w:r>
       <w:proofErr w:type="spellEnd"/>
       <w:r>
-        <w:t xml:space="preserve"> Bag of Words (BOW). </w:t>
-      </w:r>
-      <w:proofErr w:type="spellStart"/>
-      <w:r>
-        <w:t>Dimana</w:t>
-      </w:r>
-      <w:proofErr w:type="spellEnd"/>
-      <w:r>
-        <w:t xml:space="preserve"> </w:t>
+        <w:t xml:space="preserve"> Bag of Words (BOW). Dimana </w:t>
       </w:r>
       <w:proofErr w:type="spellStart"/>
       <w:r>
@@ -1974,10 +1973,7 @@
       </w:r>
       <w:proofErr w:type="spellEnd"/>
       <w:r>
-        <w:t>.</w:t>
-      </w:r>
-      <w:r>
-        <w:t xml:space="preserve"> </w:t>
+        <w:t xml:space="preserve">. </w:t>
       </w:r>
       <w:proofErr w:type="spellStart"/>
       <w:r>
@@ -2169,15 +2165,7 @@
       </w:r>
       <w:proofErr w:type="spellEnd"/>
       <w:r>
-        <w:t xml:space="preserve">. </w:t>
-      </w:r>
-      <w:proofErr w:type="spellStart"/>
-      <w:r>
-        <w:t>Lalu</w:t>
-      </w:r>
-      <w:proofErr w:type="spellEnd"/>
-      <w:r>
-        <w:t xml:space="preserve"> </w:t>
+        <w:t xml:space="preserve">. Lalu </w:t>
       </w:r>
       <w:proofErr w:type="spellStart"/>
       <w:r>
@@ -2201,10 +2189,7 @@
       </w:r>
       <w:proofErr w:type="spellEnd"/>
       <w:r>
-        <w:t xml:space="preserve"> matrix freque</w:t>
-      </w:r>
-      <w:r>
-        <w:t xml:space="preserve">ncy. </w:t>
+        <w:t xml:space="preserve"> matrix frequency. </w:t>
       </w:r>
     </w:p>
     <w:p>
@@ -2228,7 +2213,7 @@
           <w:right w:val="nil"/>
           <w:between w:val="nil"/>
         </w:pBdr>
-        <w:ind w:left="1440"/>
+        <w:ind w:left="284"/>
         <w:jc w:val="center"/>
       </w:pPr>
       <w:r>
@@ -2408,10 +2393,7 @@
       </w:r>
       <w:proofErr w:type="spellEnd"/>
       <w:r>
-        <w:t xml:space="preserve"> Term Frequency-Inverse Document Frequency (TF-</w:t>
-      </w:r>
-      <w:r>
-        <w:t xml:space="preserve">IDF). TF </w:t>
+        <w:t xml:space="preserve"> Term Frequency-Inverse Document Frequency (TF-IDF). TF </w:t>
       </w:r>
       <w:proofErr w:type="spellStart"/>
       <w:r>
@@ -2607,10 +2589,7 @@
       </w:r>
       <w:proofErr w:type="spellStart"/>
       <w:r>
-        <w:t>pembobot</w:t>
-      </w:r>
-      <w:r>
-        <w:t>an</w:t>
+        <w:t>pembobotan</w:t>
       </w:r>
       <w:proofErr w:type="spellEnd"/>
       <w:r>
@@ -2826,10 +2805,7 @@
       </w:r>
       <w:proofErr w:type="spellStart"/>
       <w:r>
-        <w:t>b</w:t>
-      </w:r>
-      <w:r>
-        <w:t>obot</w:t>
+        <w:t>bobot</w:t>
       </w:r>
       <w:proofErr w:type="spellEnd"/>
       <w:r>
@@ -2913,7 +2889,7 @@
           <w:right w:val="nil"/>
           <w:between w:val="nil"/>
         </w:pBdr>
-        <w:ind w:left="1440"/>
+        <w:ind w:left="426"/>
       </w:pPr>
       <w:r>
         <w:rPr>
@@ -3010,6 +2986,18 @@
     </w:p>
     <w:p>
       <w:pPr>
+        <w:pBdr>
+          <w:top w:val="nil"/>
+          <w:left w:val="nil"/>
+          <w:bottom w:val="nil"/>
+          <w:right w:val="nil"/>
+          <w:between w:val="nil"/>
+        </w:pBdr>
+        <w:ind w:left="0"/>
+      </w:pPr>
+    </w:p>
+    <w:p>
+      <w:pPr>
         <w:numPr>
           <w:ilvl w:val="0"/>
           <w:numId w:val="1"/>
@@ -3024,6 +3012,7 @@
         <w:ind w:left="425"/>
       </w:pPr>
       <w:r>
+        <w:lastRenderedPageBreak/>
         <w:t>Feature Items Combination &amp; Standardization</w:t>
       </w:r>
     </w:p>
@@ -3038,14 +3027,8 @@
         </w:pBdr>
         <w:ind w:left="425" w:firstLine="294"/>
       </w:pPr>
-      <w:proofErr w:type="spellStart"/>
-      <w:r>
-        <w:lastRenderedPageBreak/>
-        <w:t>Lalu</w:t>
-      </w:r>
-      <w:proofErr w:type="spellEnd"/>
-      <w:r>
-        <w:t xml:space="preserve"> </w:t>
+      <w:r>
+        <w:t xml:space="preserve">Lalu </w:t>
       </w:r>
       <w:proofErr w:type="spellStart"/>
       <w:r>
@@ -3177,10 +3160,7 @@
       </w:r>
       <w:proofErr w:type="spellStart"/>
       <w:r>
-        <w:t>kes</w:t>
-      </w:r>
-      <w:r>
-        <w:t>amaan</w:t>
+        <w:t>kesamaan</w:t>
       </w:r>
       <w:proofErr w:type="spellEnd"/>
       <w:r>
@@ -3609,7 +3589,7 @@
     </w:p>
     <w:p>
       <w:pPr>
-        <w:ind w:left="1440"/>
+        <w:ind w:left="434"/>
         <w:jc w:val="center"/>
       </w:pPr>
       <w:r>
@@ -3687,10 +3667,7 @@
       </w:r>
       <w:proofErr w:type="spellStart"/>
       <w:r>
-        <w:t>kalim</w:t>
-      </w:r>
-      <w:r>
-        <w:t>at</w:t>
+        <w:t>kalimat</w:t>
       </w:r>
       <w:proofErr w:type="spellEnd"/>
       <w:r>
@@ -3889,10 +3866,7 @@
       </w:r>
       <w:proofErr w:type="spellStart"/>
       <w:r>
-        <w:t>dar</w:t>
-      </w:r>
-      <w:r>
-        <w:t>i</w:t>
+        <w:t>dari</w:t>
       </w:r>
       <w:proofErr w:type="spellEnd"/>
       <w:r>
@@ -4073,10 +4047,7 @@
       </w:r>
       <w:proofErr w:type="spellEnd"/>
       <w:r>
-        <w:t xml:space="preserve"> data X dan lab</w:t>
-      </w:r>
-      <w:r>
-        <w:t xml:space="preserve">el Y </w:t>
+        <w:t xml:space="preserve"> data X dan label Y </w:t>
       </w:r>
       <w:proofErr w:type="spellStart"/>
       <w:r>
@@ -4256,10 +4227,7 @@
       </w:r>
       <w:proofErr w:type="spellEnd"/>
       <w:r>
-        <w:t xml:space="preserve"> 1</w:t>
-      </w:r>
-      <w:r>
-        <w:t xml:space="preserve">0000 </w:t>
+        <w:t xml:space="preserve"> 10000 </w:t>
       </w:r>
       <w:proofErr w:type="spellStart"/>
       <w:r>
@@ -4339,15 +4307,7 @@
       </w:r>
       <w:proofErr w:type="spellEnd"/>
       <w:r>
-        <w:t xml:space="preserve">. </w:t>
-      </w:r>
-      <w:proofErr w:type="spellStart"/>
-      <w:r>
-        <w:t>Lalu</w:t>
-      </w:r>
-      <w:proofErr w:type="spellEnd"/>
-      <w:r>
-        <w:t xml:space="preserve"> </w:t>
+        <w:t xml:space="preserve">. Lalu </w:t>
       </w:r>
       <w:proofErr w:type="spellStart"/>
       <w:r>
@@ -4455,10 +4415,7 @@
       </w:r>
       <w:proofErr w:type="spellStart"/>
       <w:r>
-        <w:t>k</w:t>
-      </w:r>
-      <w:r>
-        <w:t>ita</w:t>
+        <w:t>kita</w:t>
       </w:r>
       <w:proofErr w:type="spellEnd"/>
       <w:r>
@@ -4690,10 +4647,7 @@
       </w:r>
       <w:proofErr w:type="spellStart"/>
       <w:r>
-        <w:t>be</w:t>
-      </w:r>
-      <w:r>
-        <w:t>rdekatan</w:t>
+        <w:t>berdekatan</w:t>
       </w:r>
       <w:proofErr w:type="spellEnd"/>
       <w:r>
@@ -5044,10 +4998,7 @@
       </w:r>
       <w:proofErr w:type="spellStart"/>
       <w:r>
-        <w:t>untu</w:t>
-      </w:r>
-      <w:r>
-        <w:t>k</w:t>
+        <w:t>untuk</w:t>
       </w:r>
       <w:proofErr w:type="spellEnd"/>
       <w:r>
@@ -5598,10 +5549,7 @@
       </w:r>
       <w:proofErr w:type="spellStart"/>
       <w:r>
-        <w:t>s</w:t>
-      </w:r>
-      <w:r>
-        <w:t>esuai</w:t>
+        <w:t>sesuai</w:t>
       </w:r>
       <w:proofErr w:type="spellEnd"/>
       <w:r>
@@ -5863,8 +5811,6 @@
         <w:lastRenderedPageBreak/>
         <w:fldChar w:fldCharType="end"/>
       </w:r>
-      <w:bookmarkStart w:id="0" w:name="_GoBack"/>
-      <w:bookmarkEnd w:id="0"/>
     </w:p>
     <w:sectPr>
       <w:pgSz w:w="11907" w:h="16840"/>
@@ -6905,7 +6851,7 @@
 </file>
 
 <file path=customXml/itemProps1.xml><?xml version="1.0" encoding="utf-8"?>
-<ds:datastoreItem xmlns:ds="http://schemas.openxmlformats.org/officeDocument/2006/customXml" ds:itemID="{700AE0DC-79CF-4963-AB47-9C0F21D4055A}">
+<ds:datastoreItem xmlns:ds="http://schemas.openxmlformats.org/officeDocument/2006/customXml" ds:itemID="{07CB67AE-010A-476B-A668-CA435CE152CC}">
   <ds:schemaRefs>
     <ds:schemaRef ds:uri="http://schemas.openxmlformats.org/officeDocument/2006/bibliography"/>
   </ds:schemaRefs>
